--- a/lections/Экзамен Python.docx
+++ b/lections/Экзамен Python.docx
@@ -2398,59 +2398,6 @@
     <w:p>
       <w:pPr>
         <w:ind w:left="0"/>
-        <w:rPr>
-          <w:rFonts w:eastAsiaTheme="minorEastAsia"/>
-          <w:sz w:val="25"/>
-          <w:szCs w:val="25"/>
-        </w:rPr>
-      </w:pPr>
-      <w:r>
-        <w:rPr>
-          <w:rFonts w:eastAsiaTheme="minorEastAsia"/>
-          <w:noProof/>
-          <w:sz w:val="25"/>
-          <w:szCs w:val="25"/>
-        </w:rPr>
-        <w:drawing>
-          <wp:inline distT="0" distB="0" distL="0" distR="0" wp14:anchorId="41547E7F" wp14:editId="740E9D54">
-            <wp:extent cx="3752491" cy="1963273"/>
-            <wp:effectExtent l="0" t="0" r="635" b="0"/>
-            <wp:docPr id="1" name="Рисунок 1"/>
-            <wp:cNvGraphicFramePr>
-              <a:graphicFrameLocks xmlns:a="http://schemas.openxmlformats.org/drawingml/2006/main" noChangeAspect="1"/>
-            </wp:cNvGraphicFramePr>
-            <a:graphic xmlns:a="http://schemas.openxmlformats.org/drawingml/2006/main">
-              <a:graphicData uri="http://schemas.openxmlformats.org/drawingml/2006/picture">
-                <pic:pic xmlns:pic="http://schemas.openxmlformats.org/drawingml/2006/picture">
-                  <pic:nvPicPr>
-                    <pic:cNvPr id="1" name=""/>
-                    <pic:cNvPicPr/>
-                  </pic:nvPicPr>
-                  <pic:blipFill>
-                    <a:blip r:embed="rId8"/>
-                    <a:stretch>
-                      <a:fillRect/>
-                    </a:stretch>
-                  </pic:blipFill>
-                  <pic:spPr>
-                    <a:xfrm>
-                      <a:off x="0" y="0"/>
-                      <a:ext cx="3761427" cy="1967948"/>
-                    </a:xfrm>
-                    <a:prstGeom prst="rect">
-                      <a:avLst/>
-                    </a:prstGeom>
-                  </pic:spPr>
-                </pic:pic>
-              </a:graphicData>
-            </a:graphic>
-          </wp:inline>
-        </w:drawing>
-      </w:r>
-    </w:p>
-    <w:p>
-      <w:pPr>
-        <w:ind w:left="0"/>
         <w:jc w:val="left"/>
         <w:rPr>
           <w:sz w:val="28"/>
@@ -4044,6 +3991,7 @@
           <w:b/>
           <w:szCs w:val="20"/>
         </w:rPr>
+        <w:lastRenderedPageBreak/>
         <w:t>Интерфейс:</w:t>
       </w:r>
       <w:r>
@@ -4233,10 +4181,10 @@
       </w:r>
     </w:p>
     <w:sectPr>
-      <w:headerReference w:type="default" r:id="rId9"/>
-      <w:footerReference w:type="default" r:id="rId10"/>
-      <w:headerReference w:type="first" r:id="rId11"/>
-      <w:footerReference w:type="first" r:id="rId12"/>
+      <w:headerReference w:type="default" r:id="rId8"/>
+      <w:footerReference w:type="default" r:id="rId9"/>
+      <w:headerReference w:type="first" r:id="rId10"/>
+      <w:footerReference w:type="first" r:id="rId11"/>
       <w:pgSz w:w="11906" w:h="16838"/>
       <w:pgMar w:top="851" w:right="851" w:bottom="851" w:left="1418" w:header="567" w:footer="590" w:gutter="0"/>
       <w:cols w:space="708"/>
@@ -5122,6 +5070,7 @@
     <w:lsdException w:name="HTML Sample" w:semiHidden="1" w:unhideWhenUsed="1"/>
     <w:lsdException w:name="HTML Typewriter" w:semiHidden="1" w:unhideWhenUsed="1"/>
     <w:lsdException w:name="HTML Variable" w:semiHidden="1" w:unhideWhenUsed="1"/>
+    <w:lsdException w:name="Normal Table" w:semiHidden="1" w:unhideWhenUsed="1"/>
     <w:lsdException w:name="annotation subject" w:semiHidden="1" w:unhideWhenUsed="1"/>
     <w:lsdException w:name="No List" w:semiHidden="1" w:unhideWhenUsed="1"/>
     <w:lsdException w:name="Outline List 1" w:semiHidden="1" w:unhideWhenUsed="1"/>
@@ -5168,8 +5117,10 @@
     <w:lsdException w:name="Table Subtle 2" w:semiHidden="1" w:unhideWhenUsed="1"/>
     <w:lsdException w:name="Table Web 1" w:semiHidden="1" w:unhideWhenUsed="1"/>
     <w:lsdException w:name="Table Web 2" w:semiHidden="1" w:unhideWhenUsed="1"/>
+    <w:lsdException w:name="Table Web 3" w:semiHidden="1" w:unhideWhenUsed="1"/>
     <w:lsdException w:name="Balloon Text" w:semiHidden="1" w:unhideWhenUsed="1"/>
     <w:lsdException w:name="Table Grid" w:uiPriority="39"/>
+    <w:lsdException w:name="Table Theme" w:semiHidden="1" w:unhideWhenUsed="1"/>
     <w:lsdException w:name="Placeholder Text" w:semiHidden="1"/>
     <w:lsdException w:name="No Spacing" w:uiPriority="1" w:qFormat="1"/>
     <w:lsdException w:name="Light Shading" w:uiPriority="60"/>
